--- a/results/speedResults.docx
+++ b/results/speedResults.docx
@@ -50,8 +50,6 @@
       <w:r>
         <w:t xml:space="preserve"> 38s 67ms</w:t>
       </w:r>
-      <w:bookmarkStart w:id="0" w:name="_GoBack"/>
-      <w:bookmarkEnd w:id="0"/>
     </w:p>
     <w:p>
       <w:r>
@@ -114,6 +112,206 @@
       </w:r>
     </w:p>
     <w:p/>
+    <w:p>
+      <w:r>
+        <w:t>Juliet + Collected Files Results</w:t>
+      </w:r>
+    </w:p>
+    <w:p>
+      <w:r>
+        <w:rPr>
+          <w:noProof/>
+        </w:rPr>
+        <w:lastRenderedPageBreak/>
+        <w:drawing>
+          <wp:inline distT="0" distB="0" distL="0" distR="0" wp14:anchorId="794B9407" wp14:editId="3073D66B">
+            <wp:extent cx="5943600" cy="3545205"/>
+            <wp:effectExtent l="0" t="0" r="0" b="0"/>
+            <wp:docPr id="2" name="Picture 2"/>
+            <wp:cNvGraphicFramePr>
+              <a:graphicFrameLocks xmlns:a="http://schemas.openxmlformats.org/drawingml/2006/main" noChangeAspect="1"/>
+            </wp:cNvGraphicFramePr>
+            <a:graphic xmlns:a="http://schemas.openxmlformats.org/drawingml/2006/main">
+              <a:graphicData uri="http://schemas.openxmlformats.org/drawingml/2006/picture">
+                <pic:pic xmlns:pic="http://schemas.openxmlformats.org/drawingml/2006/picture">
+                  <pic:nvPicPr>
+                    <pic:cNvPr id="1" name=""/>
+                    <pic:cNvPicPr/>
+                  </pic:nvPicPr>
+                  <pic:blipFill>
+                    <a:blip r:embed="rId5"/>
+                    <a:stretch>
+                      <a:fillRect/>
+                    </a:stretch>
+                  </pic:blipFill>
+                  <pic:spPr>
+                    <a:xfrm>
+                      <a:off x="0" y="0"/>
+                      <a:ext cx="5943600" cy="3545205"/>
+                    </a:xfrm>
+                    <a:prstGeom prst="rect">
+                      <a:avLst/>
+                    </a:prstGeom>
+                  </pic:spPr>
+                </pic:pic>
+              </a:graphicData>
+            </a:graphic>
+          </wp:inline>
+        </w:drawing>
+      </w:r>
+    </w:p>
+    <w:p>
+      <w:r>
+        <w:t>Time: 25s</w:t>
+      </w:r>
+    </w:p>
+    <w:p/>
+    <w:p/>
+    <w:p>
+      <w:r>
+        <w:t>Collected Files Results</w:t>
+      </w:r>
+    </w:p>
+    <w:p>
+      <w:r>
+        <w:rPr>
+          <w:noProof/>
+        </w:rPr>
+        <w:lastRenderedPageBreak/>
+        <w:drawing>
+          <wp:inline distT="0" distB="0" distL="0" distR="0" wp14:anchorId="071BDCA2" wp14:editId="695253DC">
+            <wp:extent cx="5943600" cy="3470275"/>
+            <wp:effectExtent l="0" t="0" r="0" b="0"/>
+            <wp:docPr id="3" name="Picture 3"/>
+            <wp:cNvGraphicFramePr>
+              <a:graphicFrameLocks xmlns:a="http://schemas.openxmlformats.org/drawingml/2006/main" noChangeAspect="1"/>
+            </wp:cNvGraphicFramePr>
+            <a:graphic xmlns:a="http://schemas.openxmlformats.org/drawingml/2006/main">
+              <a:graphicData uri="http://schemas.openxmlformats.org/drawingml/2006/picture">
+                <pic:pic xmlns:pic="http://schemas.openxmlformats.org/drawingml/2006/picture">
+                  <pic:nvPicPr>
+                    <pic:cNvPr id="1" name=""/>
+                    <pic:cNvPicPr/>
+                  </pic:nvPicPr>
+                  <pic:blipFill>
+                    <a:blip r:embed="rId6"/>
+                    <a:stretch>
+                      <a:fillRect/>
+                    </a:stretch>
+                  </pic:blipFill>
+                  <pic:spPr>
+                    <a:xfrm>
+                      <a:off x="0" y="0"/>
+                      <a:ext cx="5943600" cy="3470275"/>
+                    </a:xfrm>
+                    <a:prstGeom prst="rect">
+                      <a:avLst/>
+                    </a:prstGeom>
+                  </pic:spPr>
+                </pic:pic>
+              </a:graphicData>
+            </a:graphic>
+          </wp:inline>
+        </w:drawing>
+      </w:r>
+    </w:p>
+    <w:p>
+      <w:r>
+        <w:rPr>
+          <w:noProof/>
+        </w:rPr>
+        <w:drawing>
+          <wp:inline distT="0" distB="0" distL="0" distR="0" wp14:anchorId="2BB5FA9F" wp14:editId="2693CD28">
+            <wp:extent cx="5943600" cy="781685"/>
+            <wp:effectExtent l="0" t="0" r="0" b="0"/>
+            <wp:docPr id="4" name="Picture 4"/>
+            <wp:cNvGraphicFramePr>
+              <a:graphicFrameLocks xmlns:a="http://schemas.openxmlformats.org/drawingml/2006/main" noChangeAspect="1"/>
+            </wp:cNvGraphicFramePr>
+            <a:graphic xmlns:a="http://schemas.openxmlformats.org/drawingml/2006/main">
+              <a:graphicData uri="http://schemas.openxmlformats.org/drawingml/2006/picture">
+                <pic:pic xmlns:pic="http://schemas.openxmlformats.org/drawingml/2006/picture">
+                  <pic:nvPicPr>
+                    <pic:cNvPr id="1" name=""/>
+                    <pic:cNvPicPr/>
+                  </pic:nvPicPr>
+                  <pic:blipFill>
+                    <a:blip r:embed="rId7"/>
+                    <a:stretch>
+                      <a:fillRect/>
+                    </a:stretch>
+                  </pic:blipFill>
+                  <pic:spPr>
+                    <a:xfrm>
+                      <a:off x="0" y="0"/>
+                      <a:ext cx="5943600" cy="781685"/>
+                    </a:xfrm>
+                    <a:prstGeom prst="rect">
+                      <a:avLst/>
+                    </a:prstGeom>
+                  </pic:spPr>
+                </pic:pic>
+              </a:graphicData>
+            </a:graphic>
+          </wp:inline>
+        </w:drawing>
+      </w:r>
+    </w:p>
+    <w:p>
+      <w:r>
+        <w:t>Time: 4s</w:t>
+      </w:r>
+    </w:p>
+    <w:p/>
+    <w:p>
+      <w:r>
+        <w:t>Using Collected File Set under my classifier</w:t>
+      </w:r>
+      <w:bookmarkStart w:id="0" w:name="_GoBack"/>
+      <w:bookmarkEnd w:id="0"/>
+    </w:p>
+    <w:p>
+      <w:r>
+        <w:rPr>
+          <w:noProof/>
+        </w:rPr>
+        <w:drawing>
+          <wp:inline distT="0" distB="0" distL="0" distR="0" wp14:anchorId="2A179EA4" wp14:editId="2F4BBCF6">
+            <wp:extent cx="3409950" cy="809625"/>
+            <wp:effectExtent l="0" t="0" r="0" b="9525"/>
+            <wp:docPr id="5" name="Picture 5"/>
+            <wp:cNvGraphicFramePr>
+              <a:graphicFrameLocks xmlns:a="http://schemas.openxmlformats.org/drawingml/2006/main" noChangeAspect="1"/>
+            </wp:cNvGraphicFramePr>
+            <a:graphic xmlns:a="http://schemas.openxmlformats.org/drawingml/2006/main">
+              <a:graphicData uri="http://schemas.openxmlformats.org/drawingml/2006/picture">
+                <pic:pic xmlns:pic="http://schemas.openxmlformats.org/drawingml/2006/picture">
+                  <pic:nvPicPr>
+                    <pic:cNvPr id="1" name=""/>
+                    <pic:cNvPicPr/>
+                  </pic:nvPicPr>
+                  <pic:blipFill>
+                    <a:blip r:embed="rId8"/>
+                    <a:stretch>
+                      <a:fillRect/>
+                    </a:stretch>
+                  </pic:blipFill>
+                  <pic:spPr>
+                    <a:xfrm>
+                      <a:off x="0" y="0"/>
+                      <a:ext cx="3409950" cy="809625"/>
+                    </a:xfrm>
+                    <a:prstGeom prst="rect">
+                      <a:avLst/>
+                    </a:prstGeom>
+                  </pic:spPr>
+                </pic:pic>
+              </a:graphicData>
+            </a:graphic>
+          </wp:inline>
+        </w:drawing>
+      </w:r>
+    </w:p>
     <w:sectPr>
       <w:pgSz w:w="12240" w:h="15840"/>
       <w:pgMar w:top="1440" w:right="1440" w:bottom="1440" w:left="1440" w:header="720" w:footer="720" w:gutter="0"/>
